--- a/倪畅论文 定稿.docx
+++ b/倪畅论文 定稿.docx
@@ -1086,8 +1086,6 @@
         </w:rPr>
         <w:t>月</w:t>
       </w:r>
-      <w:bookmarkStart w:id="2" w:name="_GoBack"/>
-      <w:bookmarkEnd w:id="2"/>
       <w:r>
         <w:rPr>
           <w:rFonts w:hint="eastAsia"/>
@@ -1125,7 +1123,7 @@
       <w:pPr>
         <w:jc w:val="center"/>
       </w:pPr>
-      <w:bookmarkStart w:id="3" w:name="_Toc305003524"/>
+      <w:bookmarkStart w:id="2" w:name="_Toc305003524"/>
       <w:r>
         <w:rPr>
           <w:noProof/>
@@ -1213,7 +1211,7 @@
         </w:rPr>
         <w:t>诚信承诺书</w:t>
       </w:r>
-      <w:bookmarkEnd w:id="3"/>
+      <w:bookmarkEnd w:id="2"/>
     </w:p>
     <w:p>
       <w:pPr>
@@ -1609,14 +1607,14 @@
         </w:rPr>
         <w:t>二十一世纪后，互联网行业的高速发展，正在慢慢改变人们的日常生活，衣食住行无不和互联网行业有着千丝万缕的联系。越来越多的互联网技术被运用在人们的日常生活中，诸如：人工智能、云计算、大数据、机器学习等等。通过物联网和新一代互联网技术，结合新一代的创新思想，对社会的民生、治安、医疗、公共服务等</w:t>
       </w:r>
-      <w:proofErr w:type="gramStart"/>
       <w:r>
         <w:rPr>
           <w:rFonts w:ascii="楷体" w:eastAsia="楷体" w:hAnsi="楷体" w:hint="eastAsia"/>
         </w:rPr>
-        <w:t>作出</w:t>
-      </w:r>
-      <w:proofErr w:type="gramEnd"/>
+        <w:t>做出</w:t>
+      </w:r>
+      <w:bookmarkStart w:id="3" w:name="_GoBack"/>
+      <w:bookmarkEnd w:id="3"/>
       <w:r>
         <w:rPr>
           <w:rFonts w:ascii="楷体" w:eastAsia="楷体" w:hAnsi="楷体" w:hint="eastAsia"/>
@@ -7575,8 +7573,8 @@
           <w:szCs w:val="28"/>
         </w:rPr>
       </w:pPr>
-      <w:bookmarkStart w:id="4" w:name="_Hlk7031785"/>
-      <w:bookmarkStart w:id="5" w:name="_Toc7553330"/>
+      <w:bookmarkStart w:id="4" w:name="_Toc7553330"/>
+      <w:bookmarkStart w:id="5" w:name="_Hlk7031785"/>
       <w:r>
         <w:rPr>
           <w:rFonts w:ascii="楷体" w:eastAsia="楷体" w:hAnsi="楷体"/>
@@ -7615,7 +7613,7 @@
         </w:rPr>
         <w:t>绪论</w:t>
       </w:r>
-      <w:bookmarkEnd w:id="5"/>
+      <w:bookmarkEnd w:id="4"/>
       <w:bookmarkEnd w:id="6"/>
     </w:p>
     <w:p>
@@ -19194,21 +19192,7 @@
           <w:szCs w:val="21"/>
           <w:vertAlign w:val="superscript"/>
         </w:rPr>
-        <w:t>[2</w:t>
-      </w:r>
-      <w:r>
-        <w:rPr>
-          <w:szCs w:val="21"/>
-          <w:vertAlign w:val="superscript"/>
-        </w:rPr>
-        <w:t>0</w:t>
-      </w:r>
-      <w:r>
-        <w:rPr>
-          <w:szCs w:val="21"/>
-          <w:vertAlign w:val="superscript"/>
-        </w:rPr>
-        <w:t>]</w:t>
+        <w:t>[20]</w:t>
       </w:r>
       <w:r>
         <w:rPr>
@@ -21524,7 +21508,6 @@
         <w:spacing w:line="400" w:lineRule="exact"/>
         <w:ind w:leftChars="258" w:left="542"/>
         <w:rPr>
-          <w:rFonts w:hint="eastAsia"/>
           <w:szCs w:val="21"/>
         </w:rPr>
       </w:pPr>
@@ -22545,21 +22528,7 @@
           <w:szCs w:val="21"/>
           <w:vertAlign w:val="superscript"/>
         </w:rPr>
-        <w:t>[2</w:t>
-      </w:r>
-      <w:r>
-        <w:rPr>
-          <w:szCs w:val="21"/>
-          <w:vertAlign w:val="superscript"/>
-        </w:rPr>
-        <w:t>1</w:t>
-      </w:r>
-      <w:r>
-        <w:rPr>
-          <w:szCs w:val="21"/>
-          <w:vertAlign w:val="superscript"/>
-        </w:rPr>
-        <w:t>]</w:t>
+        <w:t>[21]</w:t>
       </w:r>
       <w:r>
         <w:rPr>
@@ -23801,7 +23770,7 @@
     <w:p>
       <w:pPr>
         <w:rPr>
-          <w:rFonts w:ascii="楷体" w:eastAsia="楷体" w:hAnsi="楷体" w:hint="eastAsia"/>
+          <w:rFonts w:ascii="楷体" w:eastAsia="楷体" w:hAnsi="楷体"/>
           <w:b/>
           <w:sz w:val="28"/>
           <w:szCs w:val="28"/>
@@ -29506,8 +29475,8 @@
           <w:szCs w:val="28"/>
         </w:rPr>
       </w:pPr>
-      <w:bookmarkStart w:id="105" w:name="_Hlk6956838"/>
-      <w:bookmarkStart w:id="106" w:name="_Toc7553395"/>
+      <w:bookmarkStart w:id="105" w:name="_Toc7553395"/>
+      <w:bookmarkStart w:id="106" w:name="_Hlk6956838"/>
       <w:r>
         <w:rPr>
           <w:rFonts w:ascii="楷体" w:eastAsia="楷体" w:hAnsi="楷体" w:hint="eastAsia"/>
@@ -29518,7 +29487,7 @@
         <w:lastRenderedPageBreak/>
         <w:t>参考文献</w:t>
       </w:r>
-      <w:bookmarkEnd w:id="106"/>
+      <w:bookmarkEnd w:id="105"/>
     </w:p>
     <w:p>
       <w:pPr>
@@ -29533,7 +29502,7 @@
         </w:rPr>
       </w:pPr>
       <w:bookmarkStart w:id="107" w:name="_Ref6999536"/>
-      <w:bookmarkEnd w:id="105"/>
+      <w:bookmarkEnd w:id="106"/>
       <w:proofErr w:type="gramStart"/>
       <w:r>
         <w:rPr>
@@ -31477,7 +31446,7 @@
         </w:rPr>
         <w:t>，一直在奋斗的自己！</w:t>
       </w:r>
-      <w:bookmarkEnd w:id="4"/>
+      <w:bookmarkEnd w:id="5"/>
     </w:p>
     <w:sectPr>
       <w:pgSz w:w="11906" w:h="16838" w:code="9"/>
@@ -32328,7 +32297,7 @@
     <w:lsdException w:name="Table Web 2" w:semiHidden="1" w:unhideWhenUsed="1"/>
     <w:lsdException w:name="Table Web 3" w:semiHidden="1" w:unhideWhenUsed="1"/>
     <w:lsdException w:name="Balloon Text" w:semiHidden="1" w:unhideWhenUsed="1"/>
-    <w:lsdException w:name="Table Grid" w:semiHidden="1" w:uiPriority="39" w:unhideWhenUsed="1"/>
+    <w:lsdException w:name="Table Grid" w:uiPriority="39"/>
     <w:lsdException w:name="Table Theme" w:semiHidden="1" w:unhideWhenUsed="1"/>
     <w:lsdException w:name="Placeholder Text" w:semiHidden="1"/>
     <w:lsdException w:name="No Spacing" w:uiPriority="1" w:qFormat="1"/>
@@ -32636,6 +32605,7 @@
   <w:style w:type="character" w:default="1" w:styleId="a0">
     <w:name w:val="Default Paragraph Font"/>
     <w:uiPriority w:val="1"/>
+    <w:semiHidden/>
     <w:unhideWhenUsed/>
   </w:style>
   <w:style w:type="table" w:default="1" w:styleId="a1">
@@ -33279,7 +33249,7 @@
 </file>
 
 <file path=customXml/itemProps1.xml><?xml version="1.0" encoding="utf-8"?>
-<ds:datastoreItem xmlns:ds="http://schemas.openxmlformats.org/officeDocument/2006/customXml" ds:itemID="{CEF52E9B-0F63-4270-90EA-F22F78C2E692}">
+<ds:datastoreItem xmlns:ds="http://schemas.openxmlformats.org/officeDocument/2006/customXml" ds:itemID="{3AE04450-0BF5-46AF-BD2D-6B4A56CD76BB}">
   <ds:schemaRefs>
     <ds:schemaRef ds:uri="http://schemas.openxmlformats.org/officeDocument/2006/bibliography"/>
   </ds:schemaRefs>

--- a/倪畅论文 定稿.docx
+++ b/倪畅论文 定稿.docx
@@ -140,8 +140,19 @@
           <w:bCs/>
           <w:sz w:val="48"/>
         </w:rPr>
-        <w:t>2018</w:t>
-      </w:r>
+        <w:t>201</w:t>
+      </w:r>
+      <w:r>
+        <w:rPr>
+          <w:rFonts w:ascii="黑体" w:eastAsia="黑体" w:hAnsi="宋体"/>
+          <w:b/>
+          <w:bCs/>
+          <w:sz w:val="48"/>
+        </w:rPr>
+        <w:t>9</w:t>
+      </w:r>
+      <w:bookmarkStart w:id="1" w:name="_GoBack"/>
+      <w:bookmarkEnd w:id="1"/>
       <w:r>
         <w:rPr>
           <w:rFonts w:ascii="黑体" w:eastAsia="黑体" w:hAnsi="宋体" w:hint="eastAsia"/>
@@ -267,7 +278,7 @@
         </w:rPr>
         <w:t xml:space="preserve">  </w:t>
       </w:r>
-      <w:bookmarkStart w:id="1" w:name="_Hlk6949560"/>
+      <w:bookmarkStart w:id="2" w:name="_Hlk6949560"/>
       <w:r>
         <w:rPr>
           <w:rFonts w:ascii="华文仿宋" w:hAnsi="宋体" w:hint="eastAsia"/>
@@ -278,7 +289,7 @@
         </w:rPr>
         <w:t>产品流通的可视化表达与数据挖掘</w:t>
       </w:r>
-      <w:bookmarkEnd w:id="1"/>
+      <w:bookmarkEnd w:id="2"/>
       <w:r>
         <w:rPr>
           <w:rFonts w:ascii="华文仿宋" w:hAnsi="宋体" w:hint="eastAsia"/>
@@ -1123,7 +1134,7 @@
       <w:pPr>
         <w:jc w:val="center"/>
       </w:pPr>
-      <w:bookmarkStart w:id="2" w:name="_Toc305003524"/>
+      <w:bookmarkStart w:id="3" w:name="_Toc305003524"/>
       <w:r>
         <w:rPr>
           <w:noProof/>
@@ -1211,7 +1222,7 @@
         </w:rPr>
         <w:t>诚信承诺书</w:t>
       </w:r>
-      <w:bookmarkEnd w:id="2"/>
+      <w:bookmarkEnd w:id="3"/>
     </w:p>
     <w:p>
       <w:pPr>
@@ -1613,8 +1624,6 @@
         </w:rPr>
         <w:t>做出</w:t>
       </w:r>
-      <w:bookmarkStart w:id="3" w:name="_GoBack"/>
-      <w:bookmarkEnd w:id="3"/>
       <w:r>
         <w:rPr>
           <w:rFonts w:ascii="楷体" w:eastAsia="楷体" w:hAnsi="楷体" w:hint="eastAsia"/>
@@ -33249,7 +33258,7 @@
 </file>
 
 <file path=customXml/itemProps1.xml><?xml version="1.0" encoding="utf-8"?>
-<ds:datastoreItem xmlns:ds="http://schemas.openxmlformats.org/officeDocument/2006/customXml" ds:itemID="{3AE04450-0BF5-46AF-BD2D-6B4A56CD76BB}">
+<ds:datastoreItem xmlns:ds="http://schemas.openxmlformats.org/officeDocument/2006/customXml" ds:itemID="{5B832CB5-03C1-42A8-8D13-AAAAAEF4A6F5}">
   <ds:schemaRefs>
     <ds:schemaRef ds:uri="http://schemas.openxmlformats.org/officeDocument/2006/bibliography"/>
   </ds:schemaRefs>
